--- a/testPJ/TUCBatchEditor/frmMain_search.docx
+++ b/testPJ/TUCBatchEditor/frmMain_search.docx
@@ -88,6 +88,7 @@
         </w:rPr>
       </w:pPr>
       <w:proofErr w:type="spellStart"/>
+      <w:proofErr w:type="gramStart"/>
       <w:r>
         <w:rPr>
           <w:sz w:val="22"/>
@@ -96,6 +97,7 @@
         <w:t>Properties.Settings.Default.DefaultDB</w:t>
       </w:r>
       <w:proofErr w:type="spellEnd"/>
+      <w:proofErr w:type="gramEnd"/>
     </w:p>
     <w:p>
       <w:pPr>
@@ -158,6 +160,7 @@
         </w:rPr>
         <w:t>-&gt;</w:t>
       </w:r>
+      <w:proofErr w:type="gramStart"/>
       <w:r>
         <w:rPr>
           <w:sz w:val="22"/>
@@ -165,6 +168,7 @@
         </w:rPr>
         <w:t>Start</w:t>
       </w:r>
+      <w:proofErr w:type="gramEnd"/>
     </w:p>
     <w:p>
       <w:pPr>
@@ -360,7 +364,25 @@
           <w:sz w:val="22"/>
           <w:szCs w:val="20"/>
         </w:rPr>
-        <w:t>第一個元素是可執行檔名稱後面的零或多個元素包含其餘的命令列引數</w:t>
+        <w:t>第一個元素是可執行檔名稱後面</w:t>
+      </w:r>
+      <w:proofErr w:type="gramStart"/>
+      <w:r>
+        <w:rPr>
+          <w:rFonts w:hint="eastAsia"/>
+          <w:sz w:val="22"/>
+          <w:szCs w:val="20"/>
+        </w:rPr>
+        <w:t>的零或多個</w:t>
+      </w:r>
+      <w:proofErr w:type="gramEnd"/>
+      <w:r>
+        <w:rPr>
+          <w:rFonts w:hint="eastAsia"/>
+          <w:sz w:val="22"/>
+          <w:szCs w:val="20"/>
+        </w:rPr>
+        <w:t>元素包含其餘的命令列引數</w:t>
       </w:r>
     </w:p>
     <w:p>
@@ -1001,15 +1023,27 @@
         <w:t>TBatchClass</w:t>
       </w:r>
       <w:proofErr w:type="spellEnd"/>
-      <w:r>
-        <w:rPr>
-          <w:rFonts w:ascii="細明體" w:eastAsia="細明體" w:cs="細明體"/>
-          <w:color w:val="000000"/>
-          <w:kern w:val="0"/>
-          <w:sz w:val="19"/>
-          <w:szCs w:val="19"/>
-        </w:rPr>
-        <w:t xml:space="preserve">&gt; : </w:t>
+      <w:proofErr w:type="gramStart"/>
+      <w:r>
+        <w:rPr>
+          <w:rFonts w:ascii="細明體" w:eastAsia="細明體" w:cs="細明體"/>
+          <w:color w:val="000000"/>
+          <w:kern w:val="0"/>
+          <w:sz w:val="19"/>
+          <w:szCs w:val="19"/>
+        </w:rPr>
+        <w:t>&gt; :</w:t>
+      </w:r>
+      <w:proofErr w:type="gramEnd"/>
+      <w:r>
+        <w:rPr>
+          <w:rFonts w:ascii="細明體" w:eastAsia="細明體" w:cs="細明體"/>
+          <w:color w:val="000000"/>
+          <w:kern w:val="0"/>
+          <w:sz w:val="19"/>
+          <w:szCs w:val="19"/>
+        </w:rPr>
+        <w:t xml:space="preserve"> </w:t>
       </w:r>
       <w:proofErr w:type="spellStart"/>
       <w:r>
@@ -1160,6 +1194,7 @@
         </w:rPr>
       </w:pPr>
       <w:proofErr w:type="spellStart"/>
+      <w:proofErr w:type="gramStart"/>
       <w:r>
         <w:rPr>
           <w:rFonts w:ascii="細明體" w:eastAsia="細明體" w:cs="細明體"/>
@@ -1182,6 +1217,7 @@
         <w:t>(</w:t>
       </w:r>
       <w:proofErr w:type="spellStart"/>
+      <w:proofErr w:type="gramEnd"/>
       <w:r>
         <w:rPr>
           <w:rFonts w:ascii="細明體" w:eastAsia="細明體" w:cs="細明體"/>
@@ -1448,15 +1484,6 @@
           <w:sz w:val="19"/>
           <w:szCs w:val="19"/>
         </w:rPr>
-        <w:t xml:space="preserve">   </w:t>
-      </w:r>
-      <w:r>
-        <w:rPr>
-          <w:rFonts w:ascii="細明體" w:eastAsia="細明體" w:cs="細明體"/>
-          <w:kern w:val="0"/>
-          <w:sz w:val="19"/>
-          <w:szCs w:val="19"/>
-        </w:rPr>
         <w:t>PARNAME</w:t>
       </w:r>
       <w:r>
@@ -1476,15 +1503,6 @@
           <w:szCs w:val="19"/>
         </w:rPr>
         <w:t xml:space="preserve"> </w:t>
-      </w:r>
-      <w:r>
-        <w:rPr>
-          <w:rFonts w:ascii="細明體" w:eastAsia="細明體" w:cs="細明體"/>
-          <w:kern w:val="0"/>
-          <w:sz w:val="19"/>
-          <w:szCs w:val="19"/>
-        </w:rPr>
-        <w:t xml:space="preserve">                 </w:t>
       </w:r>
       <w:r>
         <w:rPr>
@@ -1605,7 +1623,29 @@
           <w:sz w:val="19"/>
           <w:szCs w:val="19"/>
         </w:rPr>
-        <w:t>參數檔指定路徑</w:t>
+        <w:t>參數</w:t>
+      </w:r>
+      <w:proofErr w:type="gramStart"/>
+      <w:r>
+        <w:rPr>
+          <w:rFonts w:ascii="細明體" w:eastAsia="細明體" w:cs="細明體" w:hint="eastAsia"/>
+          <w:color w:val="008000"/>
+          <w:kern w:val="0"/>
+          <w:sz w:val="19"/>
+          <w:szCs w:val="19"/>
+        </w:rPr>
+        <w:t>檔</w:t>
+      </w:r>
+      <w:proofErr w:type="gramEnd"/>
+      <w:r>
+        <w:rPr>
+          <w:rFonts w:ascii="細明體" w:eastAsia="細明體" w:cs="細明體" w:hint="eastAsia"/>
+          <w:color w:val="008000"/>
+          <w:kern w:val="0"/>
+          <w:sz w:val="19"/>
+          <w:szCs w:val="19"/>
+        </w:rPr>
+        <w:t>指定路徑</w:t>
       </w:r>
       <w:r>
         <w:rPr>
@@ -1981,6 +2021,7 @@
         <w:adjustRightInd w:val="0"/>
         <w:rPr>
           <w:rFonts w:ascii="細明體" w:eastAsia="細明體" w:cs="細明體"/>
+          <w:color w:val="000000"/>
           <w:kern w:val="0"/>
           <w:sz w:val="19"/>
           <w:szCs w:val="19"/>
@@ -2066,6 +2107,7 @@
         </w:rPr>
         <w:t xml:space="preserve"> </w:t>
       </w:r>
+      <w:proofErr w:type="gramStart"/>
       <w:r>
         <w:rPr>
           <w:rFonts w:ascii="細明體" w:eastAsia="細明體" w:cs="細明體" w:hint="eastAsia"/>
@@ -2076,6 +2118,7 @@
         </w:rPr>
         <w:t>料號</w:t>
       </w:r>
+      <w:proofErr w:type="gramEnd"/>
       <w:r>
         <w:rPr>
           <w:rFonts w:ascii="細明體" w:eastAsia="細明體" w:cs="細明體" w:hint="eastAsia"/>
@@ -2296,6 +2339,390 @@
         </w:rPr>
         <w:t>)</w:t>
       </w:r>
+    </w:p>
+    <w:p>
+      <w:pPr>
+        <w:autoSpaceDE w:val="0"/>
+        <w:autoSpaceDN w:val="0"/>
+        <w:adjustRightInd w:val="0"/>
+        <w:rPr>
+          <w:rFonts w:ascii="細明體" w:eastAsia="細明體" w:cs="細明體"/>
+          <w:color w:val="000000"/>
+          <w:kern w:val="0"/>
+          <w:sz w:val="19"/>
+          <w:szCs w:val="19"/>
+        </w:rPr>
+      </w:pPr>
+      <w:r>
+        <w:rPr>
+          <w:rFonts w:ascii="細明體" w:eastAsia="細明體" w:cs="細明體" w:hint="eastAsia"/>
+          <w:color w:val="000000"/>
+          <w:kern w:val="0"/>
+          <w:sz w:val="19"/>
+          <w:szCs w:val="19"/>
+        </w:rPr>
+        <w:t>/</w:t>
+      </w:r>
+      <w:r>
+        <w:rPr>
+          <w:rFonts w:ascii="細明體" w:eastAsia="細明體" w:cs="細明體"/>
+          <w:color w:val="000000"/>
+          <w:kern w:val="0"/>
+          <w:sz w:val="19"/>
+          <w:szCs w:val="19"/>
+        </w:rPr>
+        <w:t>/---------------------------------------------------------------</w:t>
+      </w:r>
+    </w:p>
+    <w:p>
+      <w:pPr>
+        <w:autoSpaceDE w:val="0"/>
+        <w:autoSpaceDN w:val="0"/>
+        <w:adjustRightInd w:val="0"/>
+        <w:rPr>
+          <w:rFonts w:ascii="細明體" w:eastAsia="細明體" w:cs="細明體"/>
+          <w:color w:val="000000"/>
+          <w:kern w:val="0"/>
+          <w:sz w:val="19"/>
+          <w:szCs w:val="19"/>
+        </w:rPr>
+      </w:pPr>
+      <w:proofErr w:type="spellStart"/>
+      <w:proofErr w:type="gramStart"/>
+      <w:r>
+        <w:rPr>
+          <w:rFonts w:ascii="細明體" w:eastAsia="細明體" w:cs="細明體"/>
+          <w:color w:val="000000"/>
+          <w:kern w:val="0"/>
+          <w:sz w:val="19"/>
+          <w:szCs w:val="19"/>
+        </w:rPr>
+        <w:t>TBatchClass</w:t>
+      </w:r>
+      <w:proofErr w:type="spellEnd"/>
+      <w:r>
+        <w:rPr>
+          <w:rFonts w:ascii="細明體" w:eastAsia="細明體" w:cs="細明體"/>
+          <w:color w:val="000000"/>
+          <w:kern w:val="0"/>
+          <w:sz w:val="19"/>
+          <w:szCs w:val="19"/>
+        </w:rPr>
+        <w:t xml:space="preserve"> ?</w:t>
+      </w:r>
+      <w:proofErr w:type="gramEnd"/>
+    </w:p>
+    <w:p>
+      <w:pPr>
+        <w:autoSpaceDE w:val="0"/>
+        <w:autoSpaceDN w:val="0"/>
+        <w:adjustRightInd w:val="0"/>
+        <w:rPr>
+          <w:rFonts w:ascii="細明體" w:eastAsia="細明體" w:cs="細明體"/>
+          <w:color w:val="000000"/>
+          <w:kern w:val="0"/>
+          <w:sz w:val="19"/>
+          <w:szCs w:val="19"/>
+        </w:rPr>
+      </w:pPr>
+      <w:proofErr w:type="gramStart"/>
+      <w:r>
+        <w:rPr>
+          <w:rFonts w:ascii="細明體" w:eastAsia="細明體" w:cs="細明體" w:hint="eastAsia"/>
+          <w:color w:val="000000"/>
+          <w:kern w:val="0"/>
+          <w:sz w:val="19"/>
+          <w:szCs w:val="19"/>
+        </w:rPr>
+        <w:t>三</w:t>
+      </w:r>
+      <w:proofErr w:type="gramEnd"/>
+      <w:r>
+        <w:rPr>
+          <w:rFonts w:ascii="細明體" w:eastAsia="細明體" w:cs="細明體" w:hint="eastAsia"/>
+          <w:color w:val="000000"/>
+          <w:kern w:val="0"/>
+          <w:sz w:val="19"/>
+          <w:szCs w:val="19"/>
+        </w:rPr>
+        <w:t xml:space="preserve">列表儲存 </w:t>
+      </w:r>
+      <w:r>
+        <w:rPr>
+          <w:rFonts w:ascii="細明體" w:eastAsia="細明體" w:cs="細明體"/>
+          <w:color w:val="000000"/>
+          <w:kern w:val="0"/>
+          <w:sz w:val="19"/>
+          <w:szCs w:val="19"/>
+        </w:rPr>
+        <w:t>Query</w:t>
+      </w:r>
+      <w:r>
+        <w:rPr>
+          <w:rFonts w:ascii="細明體" w:eastAsia="細明體" w:cs="細明體" w:hint="eastAsia"/>
+          <w:color w:val="000000"/>
+          <w:kern w:val="0"/>
+          <w:sz w:val="19"/>
+          <w:szCs w:val="19"/>
+        </w:rPr>
+        <w:t xml:space="preserve"> </w:t>
+      </w:r>
+    </w:p>
+    <w:p>
+      <w:pPr>
+        <w:autoSpaceDE w:val="0"/>
+        <w:autoSpaceDN w:val="0"/>
+        <w:adjustRightInd w:val="0"/>
+        <w:rPr>
+          <w:rFonts w:ascii="細明體" w:eastAsia="細明體" w:cs="細明體"/>
+          <w:kern w:val="0"/>
+          <w:sz w:val="19"/>
+          <w:szCs w:val="19"/>
+        </w:rPr>
+      </w:pPr>
+      <w:r>
+        <w:rPr>
+          <w:rFonts w:ascii="細明體" w:eastAsia="細明體" w:cs="細明體"/>
+          <w:color w:val="2B91AF"/>
+          <w:kern w:val="0"/>
+          <w:sz w:val="19"/>
+          <w:szCs w:val="19"/>
+        </w:rPr>
+        <w:t>-&gt;</w:t>
+      </w:r>
+      <w:r>
+        <w:rPr>
+          <w:rFonts w:ascii="細明體" w:eastAsia="細明體" w:cs="細明體"/>
+          <w:color w:val="2B91AF"/>
+          <w:kern w:val="0"/>
+          <w:sz w:val="19"/>
+          <w:szCs w:val="19"/>
+        </w:rPr>
+        <w:t xml:space="preserve"> </w:t>
+      </w:r>
+      <w:proofErr w:type="spellStart"/>
+      <w:proofErr w:type="gramStart"/>
+      <w:r>
+        <w:rPr>
+          <w:rFonts w:ascii="細明體" w:eastAsia="細明體" w:cs="細明體"/>
+          <w:color w:val="2B91AF"/>
+          <w:kern w:val="0"/>
+          <w:sz w:val="19"/>
+          <w:szCs w:val="19"/>
+        </w:rPr>
+        <w:t>TUCData</w:t>
+      </w:r>
+      <w:proofErr w:type="spellEnd"/>
+      <w:r>
+        <w:rPr>
+          <w:rFonts w:ascii="細明體" w:eastAsia="細明體" w:cs="細明體"/>
+          <w:color w:val="000000"/>
+          <w:kern w:val="0"/>
+          <w:sz w:val="19"/>
+          <w:szCs w:val="19"/>
+        </w:rPr>
+        <w:t>(</w:t>
+      </w:r>
+      <w:proofErr w:type="spellStart"/>
+      <w:proofErr w:type="gramEnd"/>
+      <w:r>
+        <w:rPr>
+          <w:rFonts w:ascii="細明體" w:eastAsia="細明體" w:cs="細明體"/>
+          <w:color w:val="000000"/>
+          <w:kern w:val="0"/>
+          <w:sz w:val="19"/>
+          <w:szCs w:val="19"/>
+        </w:rPr>
+        <w:t>strDBCon</w:t>
+      </w:r>
+      <w:proofErr w:type="spellEnd"/>
+      <w:r>
+        <w:rPr>
+          <w:rFonts w:ascii="細明體" w:eastAsia="細明體" w:cs="細明體"/>
+          <w:color w:val="000000"/>
+          <w:kern w:val="0"/>
+          <w:sz w:val="19"/>
+          <w:szCs w:val="19"/>
+        </w:rPr>
+        <w:t xml:space="preserve">, </w:t>
+      </w:r>
+      <w:proofErr w:type="spellStart"/>
+      <w:r>
+        <w:rPr>
+          <w:rFonts w:ascii="細明體" w:eastAsia="細明體" w:cs="細明體"/>
+          <w:color w:val="000000"/>
+          <w:kern w:val="0"/>
+          <w:sz w:val="19"/>
+          <w:szCs w:val="19"/>
+        </w:rPr>
+        <w:t>IDataCallBack</w:t>
+      </w:r>
+      <w:proofErr w:type="spellEnd"/>
+      <w:r>
+        <w:rPr>
+          <w:rFonts w:ascii="細明體" w:eastAsia="細明體" w:cs="細明體"/>
+          <w:color w:val="000000"/>
+          <w:kern w:val="0"/>
+          <w:sz w:val="19"/>
+          <w:szCs w:val="19"/>
+        </w:rPr>
+        <w:t xml:space="preserve">): </w:t>
+      </w:r>
+      <w:r>
+        <w:rPr>
+          <w:rFonts w:ascii="細明體" w:eastAsia="細明體" w:cs="細明體"/>
+          <w:color w:val="0000FF"/>
+          <w:kern w:val="0"/>
+          <w:sz w:val="19"/>
+          <w:szCs w:val="19"/>
+        </w:rPr>
+        <w:t>base</w:t>
+      </w:r>
+      <w:r>
+        <w:rPr>
+          <w:rFonts w:ascii="細明體" w:eastAsia="細明體" w:cs="細明體"/>
+          <w:color w:val="000000"/>
+          <w:kern w:val="0"/>
+          <w:sz w:val="19"/>
+          <w:szCs w:val="19"/>
+        </w:rPr>
+        <w:t>(</w:t>
+      </w:r>
+      <w:proofErr w:type="spellStart"/>
+      <w:r>
+        <w:rPr>
+          <w:rFonts w:ascii="細明體" w:eastAsia="細明體" w:cs="細明體"/>
+          <w:color w:val="000000"/>
+          <w:kern w:val="0"/>
+          <w:sz w:val="19"/>
+          <w:szCs w:val="19"/>
+        </w:rPr>
+        <w:t>strDBCon</w:t>
+      </w:r>
+      <w:proofErr w:type="spellEnd"/>
+      <w:r>
+        <w:rPr>
+          <w:rFonts w:ascii="細明體" w:eastAsia="細明體" w:cs="細明體"/>
+          <w:color w:val="000000"/>
+          <w:kern w:val="0"/>
+          <w:sz w:val="19"/>
+          <w:szCs w:val="19"/>
+        </w:rPr>
+        <w:t>, callback)</w:t>
+      </w:r>
+      <w:r>
+        <w:rPr>
+          <w:rFonts w:ascii="細明體" w:eastAsia="細明體" w:cs="細明體" w:hint="eastAsia"/>
+          <w:kern w:val="0"/>
+          <w:sz w:val="19"/>
+          <w:szCs w:val="19"/>
+        </w:rPr>
+        <w:t xml:space="preserve"> </w:t>
+      </w:r>
+      <w:r>
+        <w:rPr>
+          <w:rFonts w:ascii="細明體" w:eastAsia="細明體" w:cs="細明體" w:hint="eastAsia"/>
+          <w:kern w:val="0"/>
+          <w:sz w:val="19"/>
+          <w:szCs w:val="19"/>
+        </w:rPr>
+        <w:t>-</w:t>
+      </w:r>
+      <w:r>
+        <w:rPr>
+          <w:rFonts w:ascii="細明體" w:eastAsia="細明體" w:cs="細明體"/>
+          <w:kern w:val="0"/>
+          <w:sz w:val="19"/>
+          <w:szCs w:val="19"/>
+        </w:rPr>
+        <w:t>&gt;</w:t>
+      </w:r>
+      <w:r>
+        <w:rPr>
+          <w:rFonts w:ascii="細明體" w:eastAsia="細明體" w:cs="細明體"/>
+          <w:color w:val="2B91AF"/>
+          <w:kern w:val="0"/>
+          <w:sz w:val="19"/>
+          <w:szCs w:val="19"/>
+        </w:rPr>
+        <w:t>DataManagerBase2</w:t>
+      </w:r>
+      <w:r>
+        <w:rPr>
+          <w:rFonts w:ascii="細明體" w:eastAsia="細明體" w:cs="細明體" w:hint="eastAsia"/>
+          <w:color w:val="000000"/>
+          <w:kern w:val="0"/>
+          <w:sz w:val="19"/>
+          <w:szCs w:val="19"/>
+        </w:rPr>
+        <w:t xml:space="preserve"> =&gt;</w:t>
+      </w:r>
+      <w:proofErr w:type="spellStart"/>
+      <w:r>
+        <w:rPr>
+          <w:rFonts w:ascii="細明體" w:eastAsia="細明體" w:cs="細明體"/>
+          <w:color w:val="000000"/>
+          <w:kern w:val="0"/>
+          <w:sz w:val="19"/>
+          <w:szCs w:val="19"/>
+        </w:rPr>
+        <w:t>Thread_Query</w:t>
+      </w:r>
+      <w:proofErr w:type="spellEnd"/>
+      <w:r>
+        <w:rPr>
+          <w:rFonts w:ascii="細明體" w:eastAsia="細明體" w:cs="細明體"/>
+          <w:color w:val="000000"/>
+          <w:kern w:val="0"/>
+          <w:sz w:val="19"/>
+          <w:szCs w:val="19"/>
+        </w:rPr>
+        <w:t>()</w:t>
+      </w:r>
+      <w:r>
+        <w:rPr>
+          <w:rFonts w:ascii="細明體" w:eastAsia="細明體" w:cs="細明體"/>
+          <w:color w:val="000000"/>
+          <w:kern w:val="0"/>
+          <w:sz w:val="19"/>
+          <w:szCs w:val="19"/>
+        </w:rPr>
+        <w:t>-&gt;</w:t>
+      </w:r>
+      <w:proofErr w:type="spellStart"/>
+      <w:r>
+        <w:rPr>
+          <w:rFonts w:ascii="細明體" w:eastAsia="細明體" w:cs="細明體"/>
+          <w:color w:val="000000"/>
+          <w:kern w:val="0"/>
+          <w:sz w:val="19"/>
+          <w:szCs w:val="19"/>
+        </w:rPr>
+        <w:t>DoQueryBatch</w:t>
+      </w:r>
+      <w:proofErr w:type="spellEnd"/>
+      <w:r>
+        <w:rPr>
+          <w:rFonts w:ascii="細明體" w:eastAsia="細明體" w:cs="細明體"/>
+          <w:color w:val="000000"/>
+          <w:kern w:val="0"/>
+          <w:sz w:val="19"/>
+          <w:szCs w:val="19"/>
+        </w:rPr>
+        <w:t>-&gt;</w:t>
+      </w:r>
+      <w:proofErr w:type="spellStart"/>
+      <w:r>
+        <w:rPr>
+          <w:rFonts w:ascii="細明體" w:eastAsia="細明體" w:cs="細明體"/>
+          <w:color w:val="000000"/>
+          <w:kern w:val="0"/>
+          <w:sz w:val="19"/>
+          <w:szCs w:val="19"/>
+        </w:rPr>
+        <w:t>OnQueryThreadCallBack</w:t>
+      </w:r>
+      <w:proofErr w:type="spellEnd"/>
     </w:p>
     <w:sectPr>
       <w:pgSz w:w="11906" w:h="16838"/>

--- a/testPJ/TUCBatchEditor/frmMain_search.docx
+++ b/testPJ/TUCBatchEditor/frmMain_search.docx
@@ -1475,16 +1475,7 @@
           <w:sz w:val="19"/>
           <w:szCs w:val="19"/>
         </w:rPr>
-        <w:t xml:space="preserve"> </w:t>
-      </w:r>
-      <w:r>
-        <w:rPr>
-          <w:rFonts w:ascii="細明體" w:eastAsia="細明體" w:cs="細明體"/>
-          <w:kern w:val="0"/>
-          <w:sz w:val="19"/>
-          <w:szCs w:val="19"/>
-        </w:rPr>
-        <w:t>PARNAME</w:t>
+        <w:t xml:space="preserve"> PARNAME</w:t>
       </w:r>
       <w:r>
         <w:rPr>
@@ -1502,16 +1493,7 @@
           <w:sz w:val="19"/>
           <w:szCs w:val="19"/>
         </w:rPr>
-        <w:t xml:space="preserve"> </w:t>
-      </w:r>
-      <w:r>
-        <w:rPr>
-          <w:rFonts w:ascii="細明體" w:eastAsia="細明體" w:cs="細明體"/>
-          <w:kern w:val="0"/>
-          <w:sz w:val="19"/>
-          <w:szCs w:val="19"/>
-        </w:rPr>
-        <w:t>USTIME</w:t>
+        <w:t xml:space="preserve"> USTIME</w:t>
       </w:r>
       <w:r>
         <w:rPr>
@@ -1751,12 +1733,32 @@
           <w:sz w:val="19"/>
           <w:szCs w:val="19"/>
         </w:rPr>
-        <w:t>CCDTA</w:t>
-      </w:r>
-      <w:r>
-        <w:rPr>
-          <w:rFonts w:ascii="細明體" w:eastAsia="細明體" w:cs="細明體"/>
-          <w:color w:val="2B91AF"/>
+        <w:t xml:space="preserve">CCDTA </w:t>
+      </w:r>
+      <w:r>
+        <w:rPr>
+          <w:rFonts w:ascii="細明體" w:eastAsia="細明體" w:cs="細明體" w:hint="eastAsia"/>
+          <w:color w:val="000000"/>
+          <w:kern w:val="0"/>
+          <w:sz w:val="19"/>
+          <w:szCs w:val="19"/>
+        </w:rPr>
+        <w:t>資料表(</w:t>
+      </w:r>
+      <w:r>
+        <w:rPr>
+          <w:rFonts w:ascii="細明體" w:eastAsia="細明體" w:cs="細明體"/>
+          <w:color w:val="000000"/>
+          <w:kern w:val="0"/>
+          <w:sz w:val="19"/>
+          <w:szCs w:val="19"/>
+        </w:rPr>
+        <w:t>PDID,</w:t>
+      </w:r>
+      <w:r>
+        <w:rPr>
+          <w:rFonts w:ascii="細明體" w:eastAsia="細明體" w:cs="細明體"/>
+          <w:color w:val="000000"/>
           <w:kern w:val="0"/>
           <w:sz w:val="19"/>
           <w:szCs w:val="19"/>
@@ -1765,43 +1767,13 @@
       </w:r>
       <w:r>
         <w:rPr>
-          <w:rFonts w:ascii="細明體" w:eastAsia="細明體" w:cs="細明體" w:hint="eastAsia"/>
-          <w:color w:val="000000"/>
-          <w:kern w:val="0"/>
-          <w:sz w:val="19"/>
-          <w:szCs w:val="19"/>
-        </w:rPr>
-        <w:t>資料表</w:t>
-      </w:r>
-      <w:r>
-        <w:rPr>
-          <w:rFonts w:ascii="細明體" w:eastAsia="細明體" w:cs="細明體" w:hint="eastAsia"/>
-          <w:color w:val="000000"/>
-          <w:kern w:val="0"/>
-          <w:sz w:val="19"/>
-          <w:szCs w:val="19"/>
-        </w:rPr>
-        <w:t>(</w:t>
-      </w:r>
-      <w:r>
-        <w:rPr>
-          <w:rFonts w:ascii="細明體" w:eastAsia="細明體" w:cs="細明體"/>
-          <w:color w:val="000000"/>
-          <w:kern w:val="0"/>
-          <w:sz w:val="19"/>
-          <w:szCs w:val="19"/>
-        </w:rPr>
-        <w:t>PDID</w:t>
-      </w:r>
-      <w:r>
-        <w:rPr>
-          <w:rFonts w:ascii="細明體" w:eastAsia="細明體" w:cs="細明體"/>
-          <w:color w:val="000000"/>
-          <w:kern w:val="0"/>
-          <w:sz w:val="19"/>
-          <w:szCs w:val="19"/>
-        </w:rPr>
-        <w:t>,</w:t>
+          <w:rFonts w:ascii="細明體" w:eastAsia="細明體" w:cs="細明體"/>
+          <w:color w:val="000000"/>
+          <w:kern w:val="0"/>
+          <w:sz w:val="19"/>
+          <w:szCs w:val="19"/>
+        </w:rPr>
+        <w:t>LOTSN,</w:t>
       </w:r>
       <w:r>
         <w:rPr>
@@ -1821,17 +1793,7 @@
           <w:sz w:val="19"/>
           <w:szCs w:val="19"/>
         </w:rPr>
-        <w:t>LOTSN</w:t>
-      </w:r>
-      <w:r>
-        <w:rPr>
-          <w:rFonts w:ascii="細明體" w:eastAsia="細明體" w:cs="細明體"/>
-          <w:color w:val="000000"/>
-          <w:kern w:val="0"/>
-          <w:sz w:val="19"/>
-          <w:szCs w:val="19"/>
-        </w:rPr>
-        <w:t>,</w:t>
+        <w:t>MPN,</w:t>
       </w:r>
       <w:r>
         <w:rPr>
@@ -1851,17 +1813,7 @@
           <w:sz w:val="19"/>
           <w:szCs w:val="19"/>
         </w:rPr>
-        <w:t>MPN</w:t>
-      </w:r>
-      <w:r>
-        <w:rPr>
-          <w:rFonts w:ascii="細明體" w:eastAsia="細明體" w:cs="細明體"/>
-          <w:color w:val="000000"/>
-          <w:kern w:val="0"/>
-          <w:sz w:val="19"/>
-          <w:szCs w:val="19"/>
-        </w:rPr>
-        <w:t>,</w:t>
+        <w:t>PARAM,</w:t>
       </w:r>
       <w:r>
         <w:rPr>
@@ -1881,17 +1833,7 @@
           <w:sz w:val="19"/>
           <w:szCs w:val="19"/>
         </w:rPr>
-        <w:t>PARAM</w:t>
-      </w:r>
-      <w:r>
-        <w:rPr>
-          <w:rFonts w:ascii="細明體" w:eastAsia="細明體" w:cs="細明體"/>
-          <w:color w:val="000000"/>
-          <w:kern w:val="0"/>
-          <w:sz w:val="19"/>
-          <w:szCs w:val="19"/>
-        </w:rPr>
-        <w:t>,</w:t>
+        <w:t>PFNUM,</w:t>
       </w:r>
       <w:r>
         <w:rPr>
@@ -1911,17 +1853,7 @@
           <w:sz w:val="19"/>
           <w:szCs w:val="19"/>
         </w:rPr>
-        <w:t>PFNUM</w:t>
-      </w:r>
-      <w:r>
-        <w:rPr>
-          <w:rFonts w:ascii="細明體" w:eastAsia="細明體" w:cs="細明體"/>
-          <w:color w:val="000000"/>
-          <w:kern w:val="0"/>
-          <w:sz w:val="19"/>
-          <w:szCs w:val="19"/>
-        </w:rPr>
-        <w:t>,</w:t>
+        <w:t>STSN,</w:t>
       </w:r>
       <w:r>
         <w:rPr>
@@ -1941,17 +1873,7 @@
           <w:sz w:val="19"/>
           <w:szCs w:val="19"/>
         </w:rPr>
-        <w:t>STSN</w:t>
-      </w:r>
-      <w:r>
-        <w:rPr>
-          <w:rFonts w:ascii="細明體" w:eastAsia="細明體" w:cs="細明體"/>
-          <w:color w:val="000000"/>
-          <w:kern w:val="0"/>
-          <w:sz w:val="19"/>
-          <w:szCs w:val="19"/>
-        </w:rPr>
-        <w:t>,</w:t>
+        <w:t>STIME,</w:t>
       </w:r>
       <w:r>
         <w:rPr>
@@ -1971,47 +1893,7 @@
           <w:sz w:val="19"/>
           <w:szCs w:val="19"/>
         </w:rPr>
-        <w:t>STIME</w:t>
-      </w:r>
-      <w:r>
-        <w:rPr>
-          <w:rFonts w:ascii="細明體" w:eastAsia="細明體" w:cs="細明體"/>
-          <w:color w:val="000000"/>
-          <w:kern w:val="0"/>
-          <w:sz w:val="19"/>
-          <w:szCs w:val="19"/>
-        </w:rPr>
-        <w:t>,</w:t>
-      </w:r>
-      <w:r>
-        <w:rPr>
-          <w:rFonts w:ascii="細明體" w:eastAsia="細明體" w:cs="細明體"/>
-          <w:color w:val="000000"/>
-          <w:kern w:val="0"/>
-          <w:sz w:val="19"/>
-          <w:szCs w:val="19"/>
-        </w:rPr>
-        <w:t xml:space="preserve"> </w:t>
-      </w:r>
-      <w:r>
-        <w:rPr>
-          <w:rFonts w:ascii="細明體" w:eastAsia="細明體" w:cs="細明體"/>
-          <w:color w:val="000000"/>
-          <w:kern w:val="0"/>
-          <w:sz w:val="19"/>
-          <w:szCs w:val="19"/>
-        </w:rPr>
-        <w:t>ETIME</w:t>
-      </w:r>
-      <w:r>
-        <w:rPr>
-          <w:rFonts w:ascii="細明體" w:eastAsia="細明體" w:cs="細明體"/>
-          <w:color w:val="000000"/>
-          <w:kern w:val="0"/>
-          <w:sz w:val="19"/>
-          <w:szCs w:val="19"/>
-        </w:rPr>
-        <w:t>)</w:t>
+        <w:t>ETIME)</w:t>
       </w:r>
     </w:p>
     <w:p>
@@ -2055,7 +1937,7 @@
           <w:sz w:val="19"/>
           <w:szCs w:val="19"/>
         </w:rPr>
-        <w:t>索引值</w:t>
+        <w:t>索引值,</w:t>
       </w:r>
       <w:r>
         <w:rPr>
@@ -2065,6 +1947,48 @@
           <w:sz w:val="19"/>
           <w:szCs w:val="19"/>
         </w:rPr>
+        <w:t xml:space="preserve"> </w:t>
+      </w:r>
+      <w:r>
+        <w:rPr>
+          <w:rFonts w:ascii="細明體" w:eastAsia="細明體" w:cs="細明體" w:hint="eastAsia"/>
+          <w:color w:val="008000"/>
+          <w:kern w:val="0"/>
+          <w:sz w:val="19"/>
+          <w:szCs w:val="19"/>
+        </w:rPr>
+        <w:t>批次號,</w:t>
+      </w:r>
+      <w:r>
+        <w:rPr>
+          <w:rFonts w:ascii="細明體" w:eastAsia="細明體" w:cs="細明體" w:hint="eastAsia"/>
+          <w:color w:val="008000"/>
+          <w:kern w:val="0"/>
+          <w:sz w:val="19"/>
+          <w:szCs w:val="19"/>
+        </w:rPr>
+        <w:t xml:space="preserve"> </w:t>
+      </w:r>
+      <w:proofErr w:type="gramStart"/>
+      <w:r>
+        <w:rPr>
+          <w:rFonts w:ascii="細明體" w:eastAsia="細明體" w:cs="細明體" w:hint="eastAsia"/>
+          <w:color w:val="008000"/>
+          <w:kern w:val="0"/>
+          <w:sz w:val="19"/>
+          <w:szCs w:val="19"/>
+        </w:rPr>
+        <w:t>料號</w:t>
+      </w:r>
+      <w:proofErr w:type="gramEnd"/>
+      <w:r>
+        <w:rPr>
+          <w:rFonts w:ascii="細明體" w:eastAsia="細明體" w:cs="細明體" w:hint="eastAsia"/>
+          <w:color w:val="008000"/>
+          <w:kern w:val="0"/>
+          <w:sz w:val="19"/>
+          <w:szCs w:val="19"/>
+        </w:rPr>
         <w:t>,</w:t>
       </w:r>
       <w:r>
@@ -2085,7 +2009,7 @@
           <w:sz w:val="19"/>
           <w:szCs w:val="19"/>
         </w:rPr>
-        <w:t>批次號</w:t>
+        <w:t>參數編碼,</w:t>
       </w:r>
       <w:r>
         <w:rPr>
@@ -2095,7 +2019,7 @@
           <w:sz w:val="19"/>
           <w:szCs w:val="19"/>
         </w:rPr>
-        <w:t>,</w:t>
+        <w:t xml:space="preserve"> </w:t>
       </w:r>
       <w:r>
         <w:rPr>
@@ -2105,20 +2029,28 @@
           <w:sz w:val="19"/>
           <w:szCs w:val="19"/>
         </w:rPr>
+        <w:t>檢測廢品數量,</w:t>
+      </w:r>
+      <w:r>
+        <w:rPr>
+          <w:rFonts w:ascii="細明體" w:eastAsia="細明體" w:cs="細明體" w:hint="eastAsia"/>
+          <w:color w:val="008000"/>
+          <w:kern w:val="0"/>
+          <w:sz w:val="19"/>
+          <w:szCs w:val="19"/>
+        </w:rPr>
         <w:t xml:space="preserve"> </w:t>
       </w:r>
-      <w:proofErr w:type="gramStart"/>
-      <w:r>
-        <w:rPr>
-          <w:rFonts w:ascii="細明體" w:eastAsia="細明體" w:cs="細明體" w:hint="eastAsia"/>
+      <w:r>
+        <w:rPr>
+          <w:rFonts w:ascii="細明體" w:eastAsia="細明體" w:cs="細明體"/>
           <w:color w:val="008000"/>
           <w:kern w:val="0"/>
           <w:sz w:val="19"/>
           <w:szCs w:val="19"/>
         </w:rPr>
-        <w:t>料號</w:t>
-      </w:r>
-      <w:proofErr w:type="gramEnd"/>
+        <w:t xml:space="preserve">(0 </w:t>
+      </w:r>
       <w:r>
         <w:rPr>
           <w:rFonts w:ascii="細明體" w:eastAsia="細明體" w:cs="細明體" w:hint="eastAsia"/>
@@ -2127,16 +2059,56 @@
           <w:sz w:val="19"/>
           <w:szCs w:val="19"/>
         </w:rPr>
-        <w:t>,</w:t>
-      </w:r>
-      <w:r>
-        <w:rPr>
-          <w:rFonts w:ascii="細明體" w:eastAsia="細明體" w:cs="細明體" w:hint="eastAsia"/>
+        <w:t>待執行</w:t>
+      </w:r>
+      <w:r>
+        <w:rPr>
+          <w:rFonts w:ascii="細明體" w:eastAsia="細明體" w:cs="細明體"/>
           <w:color w:val="008000"/>
           <w:kern w:val="0"/>
           <w:sz w:val="19"/>
           <w:szCs w:val="19"/>
         </w:rPr>
+        <w:t>,1</w:t>
+      </w:r>
+      <w:r>
+        <w:rPr>
+          <w:rFonts w:ascii="細明體" w:eastAsia="細明體" w:cs="細明體" w:hint="eastAsia"/>
+          <w:color w:val="008000"/>
+          <w:kern w:val="0"/>
+          <w:sz w:val="19"/>
+          <w:szCs w:val="19"/>
+        </w:rPr>
+        <w:t>執行中</w:t>
+      </w:r>
+      <w:r>
+        <w:rPr>
+          <w:rFonts w:ascii="細明體" w:eastAsia="細明體" w:cs="細明體"/>
+          <w:color w:val="008000"/>
+          <w:kern w:val="0"/>
+          <w:sz w:val="19"/>
+          <w:szCs w:val="19"/>
+        </w:rPr>
+        <w:t>,2</w:t>
+      </w:r>
+      <w:r>
+        <w:rPr>
+          <w:rFonts w:ascii="細明體" w:eastAsia="細明體" w:cs="細明體" w:hint="eastAsia"/>
+          <w:color w:val="008000"/>
+          <w:kern w:val="0"/>
+          <w:sz w:val="19"/>
+          <w:szCs w:val="19"/>
+        </w:rPr>
+        <w:t>完成),</w:t>
+      </w:r>
+      <w:r>
+        <w:rPr>
+          <w:rFonts w:ascii="細明體" w:eastAsia="細明體" w:cs="細明體" w:hint="eastAsia"/>
+          <w:color w:val="008000"/>
+          <w:kern w:val="0"/>
+          <w:sz w:val="19"/>
+          <w:szCs w:val="19"/>
+        </w:rPr>
         <w:t xml:space="preserve"> </w:t>
       </w:r>
       <w:r>
@@ -2147,167 +2119,7 @@
           <w:sz w:val="19"/>
           <w:szCs w:val="19"/>
         </w:rPr>
-        <w:t>參數編碼</w:t>
-      </w:r>
-      <w:r>
-        <w:rPr>
-          <w:rFonts w:ascii="細明體" w:eastAsia="細明體" w:cs="細明體" w:hint="eastAsia"/>
-          <w:color w:val="008000"/>
-          <w:kern w:val="0"/>
-          <w:sz w:val="19"/>
-          <w:szCs w:val="19"/>
-        </w:rPr>
-        <w:t>,</w:t>
-      </w:r>
-      <w:r>
-        <w:rPr>
-          <w:rFonts w:ascii="細明體" w:eastAsia="細明體" w:cs="細明體" w:hint="eastAsia"/>
-          <w:color w:val="008000"/>
-          <w:kern w:val="0"/>
-          <w:sz w:val="19"/>
-          <w:szCs w:val="19"/>
-        </w:rPr>
-        <w:t xml:space="preserve"> </w:t>
-      </w:r>
-      <w:r>
-        <w:rPr>
-          <w:rFonts w:ascii="細明體" w:eastAsia="細明體" w:cs="細明體" w:hint="eastAsia"/>
-          <w:color w:val="008000"/>
-          <w:kern w:val="0"/>
-          <w:sz w:val="19"/>
-          <w:szCs w:val="19"/>
-        </w:rPr>
-        <w:t>檢測廢品數量</w:t>
-      </w:r>
-      <w:r>
-        <w:rPr>
-          <w:rFonts w:ascii="細明體" w:eastAsia="細明體" w:cs="細明體" w:hint="eastAsia"/>
-          <w:color w:val="008000"/>
-          <w:kern w:val="0"/>
-          <w:sz w:val="19"/>
-          <w:szCs w:val="19"/>
-        </w:rPr>
-        <w:t>,</w:t>
-      </w:r>
-      <w:r>
-        <w:rPr>
-          <w:rFonts w:ascii="細明體" w:eastAsia="細明體" w:cs="細明體" w:hint="eastAsia"/>
-          <w:color w:val="008000"/>
-          <w:kern w:val="0"/>
-          <w:sz w:val="19"/>
-          <w:szCs w:val="19"/>
-        </w:rPr>
-        <w:t xml:space="preserve"> </w:t>
-      </w:r>
-      <w:r>
-        <w:rPr>
-          <w:rFonts w:ascii="細明體" w:eastAsia="細明體" w:cs="細明體"/>
-          <w:color w:val="008000"/>
-          <w:kern w:val="0"/>
-          <w:sz w:val="19"/>
-          <w:szCs w:val="19"/>
-        </w:rPr>
-        <w:t>(</w:t>
-      </w:r>
-      <w:r>
-        <w:rPr>
-          <w:rFonts w:ascii="細明體" w:eastAsia="細明體" w:cs="細明體"/>
-          <w:color w:val="008000"/>
-          <w:kern w:val="0"/>
-          <w:sz w:val="19"/>
-          <w:szCs w:val="19"/>
-        </w:rPr>
-        <w:t xml:space="preserve">0 </w:t>
-      </w:r>
-      <w:r>
-        <w:rPr>
-          <w:rFonts w:ascii="細明體" w:eastAsia="細明體" w:cs="細明體" w:hint="eastAsia"/>
-          <w:color w:val="008000"/>
-          <w:kern w:val="0"/>
-          <w:sz w:val="19"/>
-          <w:szCs w:val="19"/>
-        </w:rPr>
-        <w:t>待執行</w:t>
-      </w:r>
-      <w:r>
-        <w:rPr>
-          <w:rFonts w:ascii="細明體" w:eastAsia="細明體" w:cs="細明體"/>
-          <w:color w:val="008000"/>
-          <w:kern w:val="0"/>
-          <w:sz w:val="19"/>
-          <w:szCs w:val="19"/>
-        </w:rPr>
-        <w:t>,1</w:t>
-      </w:r>
-      <w:r>
-        <w:rPr>
-          <w:rFonts w:ascii="細明體" w:eastAsia="細明體" w:cs="細明體" w:hint="eastAsia"/>
-          <w:color w:val="008000"/>
-          <w:kern w:val="0"/>
-          <w:sz w:val="19"/>
-          <w:szCs w:val="19"/>
-        </w:rPr>
-        <w:t>執行中</w:t>
-      </w:r>
-      <w:r>
-        <w:rPr>
-          <w:rFonts w:ascii="細明體" w:eastAsia="細明體" w:cs="細明體"/>
-          <w:color w:val="008000"/>
-          <w:kern w:val="0"/>
-          <w:sz w:val="19"/>
-          <w:szCs w:val="19"/>
-        </w:rPr>
-        <w:t>,2</w:t>
-      </w:r>
-      <w:r>
-        <w:rPr>
-          <w:rFonts w:ascii="細明體" w:eastAsia="細明體" w:cs="細明體" w:hint="eastAsia"/>
-          <w:color w:val="008000"/>
-          <w:kern w:val="0"/>
-          <w:sz w:val="19"/>
-          <w:szCs w:val="19"/>
-        </w:rPr>
-        <w:t>完成</w:t>
-      </w:r>
-      <w:r>
-        <w:rPr>
-          <w:rFonts w:ascii="細明體" w:eastAsia="細明體" w:cs="細明體" w:hint="eastAsia"/>
-          <w:color w:val="008000"/>
-          <w:kern w:val="0"/>
-          <w:sz w:val="19"/>
-          <w:szCs w:val="19"/>
-        </w:rPr>
-        <w:t>),</w:t>
-      </w:r>
-      <w:r>
-        <w:rPr>
-          <w:rFonts w:ascii="細明體" w:eastAsia="細明體" w:cs="細明體" w:hint="eastAsia"/>
-          <w:color w:val="008000"/>
-          <w:kern w:val="0"/>
-          <w:sz w:val="19"/>
-          <w:szCs w:val="19"/>
-        </w:rPr>
-        <w:t xml:space="preserve"> </w:t>
-      </w:r>
-      <w:r>
-        <w:rPr>
-          <w:rFonts w:ascii="細明體" w:eastAsia="細明體" w:cs="細明體" w:hint="eastAsia"/>
-          <w:color w:val="008000"/>
-          <w:kern w:val="0"/>
-          <w:sz w:val="19"/>
-          <w:szCs w:val="19"/>
-        </w:rPr>
-        <w:t>開始時間</w:t>
-      </w:r>
-      <w:r>
-        <w:rPr>
-          <w:rFonts w:ascii="細明體" w:eastAsia="細明體" w:cs="細明體" w:hint="eastAsia"/>
-          <w:color w:val="008000"/>
-          <w:kern w:val="0"/>
-          <w:sz w:val="19"/>
-          <w:szCs w:val="19"/>
-        </w:rPr>
-        <w:t>,</w:t>
+        <w:t>開始時間,</w:t>
       </w:r>
       <w:r>
         <w:rPr>
@@ -2475,6 +2287,7 @@
         <w:adjustRightInd w:val="0"/>
         <w:rPr>
           <w:rFonts w:ascii="細明體" w:eastAsia="細明體" w:cs="細明體"/>
+          <w:color w:val="000000"/>
           <w:kern w:val="0"/>
           <w:sz w:val="19"/>
           <w:szCs w:val="19"/>
@@ -2677,8 +2490,20 @@
           <w:sz w:val="19"/>
           <w:szCs w:val="19"/>
         </w:rPr>
-        <w:t>()</w:t>
-      </w:r>
+        <w:t>()-&gt;</w:t>
+      </w:r>
+      <w:proofErr w:type="spellStart"/>
+      <w:r>
+        <w:rPr>
+          <w:rFonts w:ascii="細明體" w:eastAsia="細明體" w:cs="細明體"/>
+          <w:color w:val="000000"/>
+          <w:kern w:val="0"/>
+          <w:sz w:val="19"/>
+          <w:szCs w:val="19"/>
+        </w:rPr>
+        <w:t>DoQueryBatch</w:t>
+      </w:r>
+      <w:proofErr w:type="spellEnd"/>
       <w:r>
         <w:rPr>
           <w:rFonts w:ascii="細明體" w:eastAsia="細明體" w:cs="細明體"/>
@@ -2698,31 +2523,51 @@
           <w:sz w:val="19"/>
           <w:szCs w:val="19"/>
         </w:rPr>
-        <w:t>DoQueryBatch</w:t>
-      </w:r>
-      <w:proofErr w:type="spellEnd"/>
-      <w:r>
-        <w:rPr>
-          <w:rFonts w:ascii="細明體" w:eastAsia="細明體" w:cs="細明體"/>
-          <w:color w:val="000000"/>
-          <w:kern w:val="0"/>
-          <w:sz w:val="19"/>
-          <w:szCs w:val="19"/>
-        </w:rPr>
-        <w:t>-&gt;</w:t>
-      </w:r>
-      <w:proofErr w:type="spellStart"/>
-      <w:r>
-        <w:rPr>
-          <w:rFonts w:ascii="細明體" w:eastAsia="細明體" w:cs="細明體"/>
-          <w:color w:val="000000"/>
-          <w:kern w:val="0"/>
-          <w:sz w:val="19"/>
-          <w:szCs w:val="19"/>
-        </w:rPr>
         <w:t>OnQueryThreadCallBack</w:t>
       </w:r>
       <w:proofErr w:type="spellEnd"/>
+    </w:p>
+    <w:p>
+      <w:pPr>
+        <w:autoSpaceDE w:val="0"/>
+        <w:autoSpaceDN w:val="0"/>
+        <w:adjustRightInd w:val="0"/>
+        <w:rPr>
+          <w:rFonts w:ascii="細明體" w:eastAsia="細明體" w:cs="細明體"/>
+          <w:color w:val="000000"/>
+          <w:kern w:val="0"/>
+          <w:sz w:val="19"/>
+          <w:szCs w:val="19"/>
+        </w:rPr>
+      </w:pPr>
+    </w:p>
+    <w:p>
+      <w:pPr>
+        <w:autoSpaceDE w:val="0"/>
+        <w:autoSpaceDN w:val="0"/>
+        <w:adjustRightInd w:val="0"/>
+        <w:rPr>
+          <w:rFonts w:ascii="細明體" w:eastAsia="細明體" w:cs="細明體"/>
+          <w:color w:val="000000"/>
+          <w:kern w:val="0"/>
+          <w:sz w:val="19"/>
+          <w:szCs w:val="19"/>
+        </w:rPr>
+      </w:pPr>
+    </w:p>
+    <w:p>
+      <w:pPr>
+        <w:autoSpaceDE w:val="0"/>
+        <w:autoSpaceDN w:val="0"/>
+        <w:adjustRightInd w:val="0"/>
+        <w:rPr>
+          <w:rFonts w:ascii="細明體" w:eastAsia="細明體" w:cs="細明體" w:hint="eastAsia"/>
+          <w:color w:val="000000"/>
+          <w:kern w:val="0"/>
+          <w:sz w:val="19"/>
+          <w:szCs w:val="19"/>
+        </w:rPr>
+      </w:pPr>
     </w:p>
     <w:sectPr>
       <w:pgSz w:w="11906" w:h="16838"/>
@@ -3160,6 +3005,56 @@
     <w:semiHidden/>
     <w:unhideWhenUsed/>
   </w:style>
+  <w:style w:type="character" w:customStyle="1" w:styleId="hljs-comment">
+    <w:name w:val="hljs-comment"/>
+    <w:basedOn w:val="a0"/>
+    <w:rsid w:val="000D3FEF"/>
+  </w:style>
+  <w:style w:type="character" w:customStyle="1" w:styleId="hljs-keyword">
+    <w:name w:val="hljs-keyword"/>
+    <w:basedOn w:val="a0"/>
+    <w:rsid w:val="000D3FEF"/>
+  </w:style>
+  <w:style w:type="character" w:customStyle="1" w:styleId="hljs-title">
+    <w:name w:val="hljs-title"/>
+    <w:basedOn w:val="a0"/>
+    <w:rsid w:val="000D3FEF"/>
+  </w:style>
+  <w:style w:type="character" w:styleId="a3">
+    <w:name w:val="Hyperlink"/>
+    <w:basedOn w:val="a0"/>
+    <w:uiPriority w:val="99"/>
+    <w:unhideWhenUsed/>
+    <w:rsid w:val="000D3FEF"/>
+    <w:rPr>
+      <w:color w:val="0563C1" w:themeColor="hyperlink"/>
+      <w:u w:val="single"/>
+    </w:rPr>
+  </w:style>
+  <w:style w:type="character" w:styleId="a4">
+    <w:name w:val="Unresolved Mention"/>
+    <w:basedOn w:val="a0"/>
+    <w:uiPriority w:val="99"/>
+    <w:semiHidden/>
+    <w:unhideWhenUsed/>
+    <w:rsid w:val="000D3FEF"/>
+    <w:rPr>
+      <w:color w:val="605E5C"/>
+      <w:shd w:val="clear" w:color="auto" w:fill="E1DFDD"/>
+    </w:rPr>
+  </w:style>
+  <w:style w:type="character" w:styleId="a5">
+    <w:name w:val="FollowedHyperlink"/>
+    <w:basedOn w:val="a0"/>
+    <w:uiPriority w:val="99"/>
+    <w:semiHidden/>
+    <w:unhideWhenUsed/>
+    <w:rsid w:val="000D3FEF"/>
+    <w:rPr>
+      <w:color w:val="954F72" w:themeColor="followedHyperlink"/>
+      <w:u w:val="single"/>
+    </w:rPr>
+  </w:style>
 </w:styles>
 </file>
 
